--- a/Cours/6eme/SaintExupery/Activités d'introductions/Chapitre 12 - Activité d'introduction.docx
+++ b/Cours/6eme/SaintExupery/Activités d'introductions/Chapitre 12 - Activité d'introduction.docx
@@ -24,198 +24,239 @@
         <w:t xml:space="preserve">Dans </w:t>
       </w:r>
       <w:r>
-        <w:t>chacun des cas donner l’unité de longueur la plus adapté pour exprimer la taille de l’objet :</w:t>
-      </w:r>
-    </w:p>
-    <w:p>
-      <w:pPr>
-        <w:pStyle w:val="Paragraphedeliste"/>
-        <w:numPr>
-          <w:ilvl w:val="0"/>
-          <w:numId w:val="8"/>
-        </w:numPr>
-        <w:tabs>
-          <w:tab w:val="left" w:pos="9923"/>
-        </w:tabs>
-        <w:spacing w:before="240" w:after="0" w:line="480" w:lineRule="auto"/>
-      </w:pPr>
-      <w:r>
-        <w:t xml:space="preserve">La largeur d’une chambre : </w:t>
+        <w:t>chacun des cas donner l</w:t>
       </w:r>
       <w:r>
-        <w:rPr>
-          <w:u w:val="dash"/>
-        </w:rPr>
-        <w:tab/>
-      </w:r>
-    </w:p>
-    <w:p>
-      <w:pPr>
-        <w:pStyle w:val="Paragraphedeliste"/>
-        <w:numPr>
-          <w:ilvl w:val="0"/>
-          <w:numId w:val="8"/>
-        </w:numPr>
-        <w:tabs>
-          <w:tab w:val="left" w:pos="9923"/>
-        </w:tabs>
-        <w:spacing w:before="240" w:after="0" w:line="480" w:lineRule="auto"/>
-      </w:pPr>
-      <w:r>
-        <w:t xml:space="preserve">La longueur d’un stylo : </w:t>
+        <w:t xml:space="preserve">a sous </w:t>
       </w:r>
       <w:r>
-        <w:rPr>
-          <w:u w:val="dash"/>
-        </w:rPr>
-        <w:tab/>
-      </w:r>
-    </w:p>
-    <w:p>
-      <w:pPr>
-        <w:pStyle w:val="Paragraphedeliste"/>
-        <w:numPr>
-          <w:ilvl w:val="0"/>
-          <w:numId w:val="8"/>
-        </w:numPr>
-        <w:tabs>
-          <w:tab w:val="left" w:pos="9923"/>
-        </w:tabs>
-        <w:spacing w:before="240" w:after="0" w:line="480" w:lineRule="auto"/>
-      </w:pPr>
-      <w:r>
-        <w:t xml:space="preserve">La taille d’un grain de riz : </w:t>
+        <w:t xml:space="preserve">unité de longueur </w:t>
       </w:r>
       <w:r>
-        <w:rPr>
-          <w:u w:val="dash"/>
-        </w:rPr>
-        <w:tab/>
+        <w:t xml:space="preserve">(du mètre) </w:t>
       </w:r>
-    </w:p>
-    <w:p>
-      <w:pPr>
-        <w:pStyle w:val="Paragraphedeliste"/>
-        <w:numPr>
-          <w:ilvl w:val="0"/>
-          <w:numId w:val="8"/>
-        </w:numPr>
-        <w:tabs>
-          <w:tab w:val="left" w:pos="9923"/>
-        </w:tabs>
-        <w:spacing w:before="240" w:after="0" w:line="480" w:lineRule="auto"/>
-      </w:pPr>
       <w:r>
-        <w:t>La largeur d’un champ :</w:t>
+        <w:t>la plus adapté pour exprimer la taille de</w:t>
       </w:r>
       <w:r>
         <w:t xml:space="preserve"> </w:t>
       </w:r>
       <w:r>
-        <w:rPr>
-          <w:u w:val="dash"/>
-        </w:rPr>
-        <w:tab/>
+        <w:t>:</w:t>
       </w:r>
     </w:p>
+    <w:tbl>
+      <w:tblPr>
+        <w:tblStyle w:val="Grilledutableau"/>
+        <w:tblW w:w="0" w:type="auto"/>
+        <w:tblLook w:val="04A0" w:firstRow="1" w:lastRow="0" w:firstColumn="1" w:lastColumn="0" w:noHBand="0" w:noVBand="1"/>
+      </w:tblPr>
+      <w:tblGrid>
+        <w:gridCol w:w="3303"/>
+        <w:gridCol w:w="3304"/>
+        <w:gridCol w:w="3304"/>
+      </w:tblGrid>
+      <w:tr>
+        <w:trPr>
+          <w:trHeight w:val="567"/>
+        </w:trPr>
+        <w:tc>
+          <w:tcPr>
+            <w:tcW w:w="3303" w:type="dxa"/>
+            <w:vAlign w:val="center"/>
+          </w:tcPr>
+          <w:p>
+            <w:pPr>
+              <w:pStyle w:val="Paragraphedeliste"/>
+              <w:numPr>
+                <w:ilvl w:val="0"/>
+                <w:numId w:val="8"/>
+              </w:numPr>
+              <w:tabs>
+                <w:tab w:val="left" w:pos="3004"/>
+              </w:tabs>
+              <w:spacing w:after="0" w:line="240" w:lineRule="auto"/>
+              <w:ind w:left="311"/>
+            </w:pPr>
+            <w:r>
+              <w:t xml:space="preserve">Une chambre : </w:t>
+            </w:r>
+            <w:r>
+              <w:rPr>
+                <w:u w:val="dash"/>
+              </w:rPr>
+              <w:tab/>
+            </w:r>
+          </w:p>
+        </w:tc>
+        <w:tc>
+          <w:tcPr>
+            <w:tcW w:w="3304" w:type="dxa"/>
+            <w:vAlign w:val="center"/>
+          </w:tcPr>
+          <w:p>
+            <w:pPr>
+              <w:pStyle w:val="Paragraphedeliste"/>
+              <w:numPr>
+                <w:ilvl w:val="0"/>
+                <w:numId w:val="8"/>
+              </w:numPr>
+              <w:tabs>
+                <w:tab w:val="left" w:pos="3087"/>
+              </w:tabs>
+              <w:spacing w:after="0" w:line="240" w:lineRule="auto"/>
+              <w:ind w:left="264"/>
+            </w:pPr>
+            <w:r>
+              <w:t xml:space="preserve">Un </w:t>
+            </w:r>
+            <w:r>
+              <w:t>grain de riz </w:t>
+            </w:r>
+            <w:r>
+              <w:t xml:space="preserve">: </w:t>
+            </w:r>
+            <w:r>
+              <w:rPr>
+                <w:u w:val="dash"/>
+              </w:rPr>
+              <w:tab/>
+            </w:r>
+          </w:p>
+        </w:tc>
+        <w:tc>
+          <w:tcPr>
+            <w:tcW w:w="3304" w:type="dxa"/>
+            <w:vAlign w:val="center"/>
+          </w:tcPr>
+          <w:p>
+            <w:pPr>
+              <w:pStyle w:val="Paragraphedeliste"/>
+              <w:numPr>
+                <w:ilvl w:val="0"/>
+                <w:numId w:val="8"/>
+              </w:numPr>
+              <w:tabs>
+                <w:tab w:val="left" w:pos="3064"/>
+              </w:tabs>
+              <w:spacing w:after="0" w:line="240" w:lineRule="auto"/>
+              <w:ind w:left="371"/>
+            </w:pPr>
+            <w:r>
+              <w:t xml:space="preserve">Un </w:t>
+            </w:r>
+            <w:r>
+              <w:t>champ </w:t>
+            </w:r>
+            <w:r>
+              <w:t xml:space="preserve">: </w:t>
+            </w:r>
+            <w:r>
+              <w:rPr>
+                <w:u w:val="dash"/>
+              </w:rPr>
+              <w:tab/>
+            </w:r>
+          </w:p>
+        </w:tc>
+      </w:tr>
+      <w:tr>
+        <w:trPr>
+          <w:trHeight w:val="567"/>
+        </w:trPr>
+        <w:tc>
+          <w:tcPr>
+            <w:tcW w:w="3303" w:type="dxa"/>
+            <w:vAlign w:val="center"/>
+          </w:tcPr>
+          <w:p>
+            <w:pPr>
+              <w:pStyle w:val="Paragraphedeliste"/>
+              <w:numPr>
+                <w:ilvl w:val="0"/>
+                <w:numId w:val="8"/>
+              </w:numPr>
+              <w:tabs>
+                <w:tab w:val="left" w:pos="3004"/>
+              </w:tabs>
+              <w:spacing w:after="0" w:line="240" w:lineRule="auto"/>
+              <w:ind w:left="311"/>
+            </w:pPr>
+            <w:r>
+              <w:t xml:space="preserve">Un stylo : </w:t>
+            </w:r>
+            <w:r>
+              <w:rPr>
+                <w:u w:val="dash"/>
+              </w:rPr>
+              <w:tab/>
+            </w:r>
+          </w:p>
+        </w:tc>
+        <w:tc>
+          <w:tcPr>
+            <w:tcW w:w="3304" w:type="dxa"/>
+            <w:vAlign w:val="center"/>
+          </w:tcPr>
+          <w:p>
+            <w:pPr>
+              <w:pStyle w:val="Paragraphedeliste"/>
+              <w:numPr>
+                <w:ilvl w:val="0"/>
+                <w:numId w:val="8"/>
+              </w:numPr>
+              <w:tabs>
+                <w:tab w:val="left" w:pos="3087"/>
+              </w:tabs>
+              <w:spacing w:after="0" w:line="240" w:lineRule="auto"/>
+              <w:ind w:left="264"/>
+            </w:pPr>
+            <w:r>
+              <w:t xml:space="preserve">Une chambre : </w:t>
+            </w:r>
+            <w:r>
+              <w:rPr>
+                <w:u w:val="dash"/>
+              </w:rPr>
+              <w:tab/>
+            </w:r>
+          </w:p>
+        </w:tc>
+        <w:tc>
+          <w:tcPr>
+            <w:tcW w:w="3304" w:type="dxa"/>
+            <w:vAlign w:val="center"/>
+          </w:tcPr>
+          <w:p>
+            <w:pPr>
+              <w:pStyle w:val="Paragraphedeliste"/>
+              <w:numPr>
+                <w:ilvl w:val="0"/>
+                <w:numId w:val="8"/>
+              </w:numPr>
+              <w:tabs>
+                <w:tab w:val="left" w:pos="3064"/>
+              </w:tabs>
+              <w:spacing w:after="0" w:line="240" w:lineRule="auto"/>
+              <w:ind w:left="371"/>
+            </w:pPr>
+            <w:r>
+              <w:t xml:space="preserve">Une chambre : </w:t>
+            </w:r>
+            <w:r>
+              <w:rPr>
+                <w:u w:val="dash"/>
+              </w:rPr>
+              <w:tab/>
+            </w:r>
+          </w:p>
+        </w:tc>
+      </w:tr>
+    </w:tbl>
     <w:p>
       <w:pPr>
-        <w:pStyle w:val="Paragraphedeliste"/>
-        <w:numPr>
-          <w:ilvl w:val="0"/>
-          <w:numId w:val="8"/>
-        </w:numPr>
-        <w:tabs>
-          <w:tab w:val="left" w:pos="9923"/>
-        </w:tabs>
-        <w:spacing w:before="240" w:after="0" w:line="480" w:lineRule="auto"/>
-      </w:pPr>
-      <w:r>
-        <w:t>La distance entre deux villes :</w:t>
-      </w:r>
-      <w:r>
-        <w:rPr>
-          <w:u w:val="dash"/>
-        </w:rPr>
-        <w:tab/>
-      </w:r>
-    </w:p>
-    <w:p>
-      <w:pPr>
         <w:pStyle w:val="Titre1"/>
-        <w:spacing w:before="0" w:after="240"/>
-      </w:pPr>
-      <w:r>
-        <w:rPr>
-          <w:b w:val="0"/>
-          <w:bCs/>
-          <w:noProof/>
-          <w:sz w:val="24"/>
-          <w:szCs w:val="24"/>
-        </w:rPr>
-        <w:drawing>
-          <wp:anchor distT="0" distB="0" distL="114300" distR="114300" simplePos="0" relativeHeight="251659264" behindDoc="0" locked="0" layoutInCell="1" allowOverlap="1" wp14:anchorId="0A94DC98" wp14:editId="4D5ED265">
-            <wp:simplePos x="0" y="0"/>
-            <wp:positionH relativeFrom="margin">
-              <wp:align>right</wp:align>
-            </wp:positionH>
-            <wp:positionV relativeFrom="paragraph">
-              <wp:posOffset>2303</wp:posOffset>
-            </wp:positionV>
-            <wp:extent cx="2434590" cy="2434590"/>
-            <wp:effectExtent l="0" t="0" r="3810" b="3810"/>
-            <wp:wrapSquare wrapText="bothSides"/>
-            <wp:docPr id="6" name="Image 6"/>
-            <wp:cNvGraphicFramePr>
-              <a:graphicFrameLocks xmlns:a="http://schemas.openxmlformats.org/drawingml/2006/main" noChangeAspect="1"/>
-            </wp:cNvGraphicFramePr>
-            <a:graphic xmlns:a="http://schemas.openxmlformats.org/drawingml/2006/main">
-              <a:graphicData uri="http://schemas.openxmlformats.org/drawingml/2006/picture">
-                <pic:pic xmlns:pic="http://schemas.openxmlformats.org/drawingml/2006/picture">
-                  <pic:nvPicPr>
-                    <pic:cNvPr id="0" name="Picture 1"/>
-                    <pic:cNvPicPr>
-                      <a:picLocks noChangeAspect="1" noChangeArrowheads="1"/>
-                    </pic:cNvPicPr>
-                  </pic:nvPicPr>
-                  <pic:blipFill>
-                    <a:blip r:embed="rId8">
-                      <a:extLst>
-                        <a:ext uri="{28A0092B-C50C-407E-A947-70E740481C1C}">
-                          <a14:useLocalDpi xmlns:a14="http://schemas.microsoft.com/office/drawing/2010/main" val="0"/>
-                        </a:ext>
-                      </a:extLst>
-                    </a:blip>
-                    <a:srcRect/>
-                    <a:stretch>
-                      <a:fillRect/>
-                    </a:stretch>
-                  </pic:blipFill>
-                  <pic:spPr bwMode="auto">
-                    <a:xfrm>
-                      <a:off x="0" y="0"/>
-                      <a:ext cx="2434590" cy="2434590"/>
-                    </a:xfrm>
-                    <a:prstGeom prst="rect">
-                      <a:avLst/>
-                    </a:prstGeom>
-                    <a:noFill/>
-                    <a:ln>
-                      <a:noFill/>
-                    </a:ln>
-                  </pic:spPr>
-                </pic:pic>
-              </a:graphicData>
-            </a:graphic>
-            <wp14:sizeRelH relativeFrom="page">
-              <wp14:pctWidth>0</wp14:pctWidth>
-            </wp14:sizeRelH>
-            <wp14:sizeRelV relativeFrom="page">
-              <wp14:pctHeight>0</wp14:pctHeight>
-            </wp14:sizeRelV>
-          </wp:anchor>
-        </w:drawing>
-      </w:r>
+      </w:pPr>
       <w:r>
         <w:t xml:space="preserve">Partie </w:t>
       </w:r>
@@ -223,294 +264,7 @@
         <w:t>3</w:t>
       </w:r>
       <w:r>
-        <w:t xml:space="preserve"> – </w:t>
-      </w:r>
-      <w:r>
-        <w:t>Contenance</w:t>
-      </w:r>
-      <w:r>
-        <w:t> :</w:t>
-      </w:r>
-    </w:p>
-    <w:p>
-      <w:pPr>
-        <w:numPr>
-          <w:ilvl w:val="0"/>
-          <w:numId w:val="9"/>
-        </w:numPr>
-        <w:spacing w:before="100" w:beforeAutospacing="1" w:after="100" w:afterAutospacing="1" w:line="240" w:lineRule="auto"/>
-        <w:rPr>
-          <w:rFonts w:eastAsia="Times New Roman" w:cs="Times New Roman"/>
-          <w:lang w:eastAsia="fr-FR"/>
-        </w:rPr>
-      </w:pPr>
-      <w:r>
-        <w:rPr>
-          <w:rFonts w:eastAsia="Times New Roman" w:cs="Times New Roman"/>
-          <w:lang w:eastAsia="fr-FR"/>
-        </w:rPr>
-        <w:t>On dispose d'un cube de 10 cm par 10 cm par 10cm. On place à l'intérieur des petits cubes de 1 cm par 1 cm par 1 cm.</w:t>
-      </w:r>
-    </w:p>
-    <w:p>
-      <w:pPr>
-        <w:numPr>
-          <w:ilvl w:val="1"/>
-          <w:numId w:val="9"/>
-        </w:numPr>
-        <w:spacing w:before="100" w:beforeAutospacing="1" w:after="100" w:afterAutospacing="1" w:line="240" w:lineRule="auto"/>
-        <w:rPr>
-          <w:rFonts w:eastAsia="Times New Roman" w:cs="Times New Roman"/>
-          <w:lang w:eastAsia="fr-FR"/>
-        </w:rPr>
-      </w:pPr>
-      <w:r>
-        <w:rPr>
-          <w:rFonts w:eastAsia="Times New Roman" w:cs="Times New Roman"/>
-          <w:lang w:eastAsia="fr-FR"/>
-        </w:rPr>
-        <w:t>Combien de cube sont nécessaire pour remplir le fond du cube ?</w:t>
-      </w:r>
-    </w:p>
-    <w:p>
-      <w:pPr>
-        <w:tabs>
-          <w:tab w:val="left" w:pos="5812"/>
-        </w:tabs>
-        <w:spacing w:before="100" w:beforeAutospacing="1" w:after="0" w:line="240" w:lineRule="auto"/>
-        <w:rPr>
-          <w:rFonts w:eastAsia="Times New Roman" w:cs="Times New Roman"/>
-          <w:u w:val="dash"/>
-          <w:lang w:eastAsia="fr-FR"/>
-        </w:rPr>
-      </w:pPr>
-      <w:r>
-        <w:rPr>
-          <w:rFonts w:eastAsia="Times New Roman" w:cs="Times New Roman"/>
-          <w:u w:val="dash"/>
-          <w:lang w:eastAsia="fr-FR"/>
-        </w:rPr>
-        <w:tab/>
-      </w:r>
-    </w:p>
-    <w:p>
-      <w:pPr>
-        <w:numPr>
-          <w:ilvl w:val="1"/>
-          <w:numId w:val="9"/>
-        </w:numPr>
-        <w:spacing w:before="100" w:beforeAutospacing="1" w:after="100" w:afterAutospacing="1" w:line="240" w:lineRule="auto"/>
-        <w:rPr>
-          <w:rFonts w:eastAsia="Times New Roman" w:cs="Times New Roman"/>
-          <w:lang w:eastAsia="fr-FR"/>
-        </w:rPr>
-      </w:pPr>
-      <w:r>
-        <w:rPr>
-          <w:rFonts w:eastAsia="Times New Roman" w:cs="Times New Roman"/>
-          <w:lang w:eastAsia="fr-FR"/>
-        </w:rPr>
-        <w:t>Combien de cube total sont nécessaire pour remplir l'ensemble du cube ?</w:t>
-      </w:r>
-    </w:p>
-    <w:p>
-      <w:pPr>
-        <w:tabs>
-          <w:tab w:val="left" w:pos="5812"/>
-          <w:tab w:val="left" w:pos="9923"/>
-        </w:tabs>
-        <w:spacing w:after="0" w:line="240" w:lineRule="auto"/>
-        <w:rPr>
-          <w:rFonts w:eastAsia="Times New Roman" w:cs="Times New Roman"/>
-          <w:u w:val="dash"/>
-          <w:lang w:eastAsia="fr-FR"/>
-        </w:rPr>
-      </w:pPr>
-      <w:r>
-        <w:rPr>
-          <w:rFonts w:eastAsia="Times New Roman" w:cs="Times New Roman"/>
-          <w:u w:val="dash"/>
-          <w:lang w:eastAsia="fr-FR"/>
-        </w:rPr>
-        <w:tab/>
-      </w:r>
-    </w:p>
-    <w:p>
-      <w:pPr>
-        <w:numPr>
-          <w:ilvl w:val="1"/>
-          <w:numId w:val="9"/>
-        </w:numPr>
-        <w:spacing w:after="100" w:afterAutospacing="1" w:line="240" w:lineRule="auto"/>
-        <w:rPr>
-          <w:rFonts w:eastAsia="Times New Roman" w:cs="Times New Roman"/>
-          <w:lang w:eastAsia="fr-FR"/>
-        </w:rPr>
-      </w:pPr>
-      <w:r>
-        <w:rPr>
-          <w:rFonts w:eastAsia="Times New Roman" w:cs="Times New Roman"/>
-          <w:lang w:eastAsia="fr-FR"/>
-        </w:rPr>
-        <w:t>En déduire combien de cube de 1cm³ contenue dans un cube de 1dm³</w:t>
-      </w:r>
-    </w:p>
-    <w:p>
-      <w:pPr>
-        <w:tabs>
-          <w:tab w:val="left" w:pos="9923"/>
-        </w:tabs>
-        <w:spacing w:before="100" w:beforeAutospacing="1" w:after="0" w:line="240" w:lineRule="auto"/>
-        <w:rPr>
-          <w:rFonts w:eastAsia="Times New Roman" w:cs="Times New Roman"/>
-          <w:u w:val="dash"/>
-          <w:lang w:eastAsia="fr-FR"/>
-        </w:rPr>
-      </w:pPr>
-      <w:r>
-        <w:rPr>
-          <w:rFonts w:eastAsia="Times New Roman" w:cs="Times New Roman"/>
-          <w:u w:val="dash"/>
-          <w:lang w:eastAsia="fr-FR"/>
-        </w:rPr>
-        <w:tab/>
-      </w:r>
-    </w:p>
-    <w:p>
-      <w:pPr>
-        <w:numPr>
-          <w:ilvl w:val="0"/>
-          <w:numId w:val="9"/>
-        </w:numPr>
-        <w:spacing w:before="100" w:beforeAutospacing="1" w:after="100" w:afterAutospacing="1" w:line="240" w:lineRule="auto"/>
-        <w:rPr>
-          <w:rFonts w:eastAsia="Times New Roman" w:cs="Times New Roman"/>
-          <w:lang w:eastAsia="fr-FR"/>
-        </w:rPr>
-      </w:pPr>
-      <w:r>
-        <w:rPr>
-          <w:rFonts w:eastAsia="Times New Roman" w:cs="Times New Roman"/>
-          <w:lang w:eastAsia="fr-FR"/>
-        </w:rPr>
-        <w:t xml:space="preserve">On dispose maintenant d'un pavé droit de 5cm par 10cm par 12cm. </w:t>
-      </w:r>
-    </w:p>
-    <w:p>
-      <w:pPr>
-        <w:numPr>
-          <w:ilvl w:val="1"/>
-          <w:numId w:val="9"/>
-        </w:numPr>
-        <w:spacing w:before="100" w:beforeAutospacing="1" w:after="100" w:afterAutospacing="1" w:line="240" w:lineRule="auto"/>
-        <w:rPr>
-          <w:rFonts w:eastAsia="Times New Roman" w:cs="Times New Roman"/>
-          <w:lang w:eastAsia="fr-FR"/>
-        </w:rPr>
-      </w:pPr>
-      <w:r>
-        <w:rPr>
-          <w:rFonts w:eastAsia="Times New Roman" w:cs="Times New Roman"/>
-          <w:lang w:eastAsia="fr-FR"/>
-        </w:rPr>
-        <w:t>Calculer le nombre de cube nécessaire pour remplir ce pavé droit.</w:t>
-      </w:r>
-    </w:p>
-    <w:p>
-      <w:pPr>
-        <w:tabs>
-          <w:tab w:val="left" w:pos="9923"/>
-        </w:tabs>
-        <w:spacing w:before="240" w:after="0" w:line="240" w:lineRule="auto"/>
-        <w:rPr>
-          <w:rFonts w:ascii="Cambria Math" w:hAnsi="Cambria Math"/>
-          <w:color w:val="000000" w:themeColor="text1"/>
-          <w:sz w:val="24"/>
-          <w:szCs w:val="24"/>
-          <w:u w:val="dash"/>
-        </w:rPr>
-      </w:pPr>
-      <w:r>
-        <w:rPr>
-          <w:rFonts w:ascii="Cambria Math" w:hAnsi="Cambria Math"/>
-          <w:color w:val="000000" w:themeColor="text1"/>
-          <w:sz w:val="24"/>
-          <w:szCs w:val="24"/>
-          <w:u w:val="dash"/>
-        </w:rPr>
-        <w:tab/>
-      </w:r>
-    </w:p>
-    <w:p>
-      <w:pPr>
-        <w:numPr>
-          <w:ilvl w:val="1"/>
-          <w:numId w:val="9"/>
-        </w:numPr>
-        <w:spacing w:after="100" w:afterAutospacing="1" w:line="240" w:lineRule="auto"/>
-        <w:rPr>
-          <w:rFonts w:eastAsia="Times New Roman" w:cs="Times New Roman"/>
-          <w:lang w:eastAsia="fr-FR"/>
-        </w:rPr>
-      </w:pPr>
-      <w:r>
-        <w:rPr>
-          <w:rFonts w:eastAsia="Times New Roman" w:cs="Times New Roman"/>
-          <w:lang w:eastAsia="fr-FR"/>
-        </w:rPr>
-        <w:t>Quelle formule</w:t>
-      </w:r>
-      <w:r>
-        <w:rPr>
-          <w:rFonts w:eastAsia="Times New Roman" w:cs="Times New Roman"/>
-          <w:lang w:eastAsia="fr-FR"/>
-        </w:rPr>
-        <w:t xml:space="preserve"> peut-on donner pour calculer le volume d'un pavé droit à partir d'une longueur, largeur et hauteur.</w:t>
-      </w:r>
-    </w:p>
-    <w:p>
-      <w:pPr>
-        <w:tabs>
-          <w:tab w:val="left" w:pos="9923"/>
-        </w:tabs>
-        <w:spacing w:before="100" w:beforeAutospacing="1" w:after="100" w:afterAutospacing="1" w:line="240" w:lineRule="auto"/>
-        <w:rPr>
-          <w:rFonts w:eastAsia="Times New Roman" w:cs="Times New Roman"/>
-          <w:u w:val="dash"/>
-          <w:lang w:eastAsia="fr-FR"/>
-        </w:rPr>
-      </w:pPr>
-      <w:r>
-        <w:rPr>
-          <w:rFonts w:eastAsia="Times New Roman" w:cs="Times New Roman"/>
-          <w:u w:val="dash"/>
-          <w:lang w:eastAsia="fr-FR"/>
-        </w:rPr>
-        <w:tab/>
-      </w:r>
-    </w:p>
-    <w:p/>
-    <w:p/>
-    <w:p>
-      <w:pPr>
-        <w:pStyle w:val="Titre1"/>
-        <w:spacing w:before="0" w:after="240"/>
-      </w:pPr>
-      <w:r>
-        <w:lastRenderedPageBreak/>
-        <w:t xml:space="preserve">Partie </w:t>
-      </w:r>
-      <w:r>
-        <w:t>4</w:t>
-      </w:r>
-      <w:r>
-        <w:t xml:space="preserve"> – </w:t>
-      </w:r>
-      <w:r>
-        <w:t>Durées</w:t>
-      </w:r>
-      <w:r>
-        <w:t> :</w:t>
+        <w:t xml:space="preserve"> – Durées :</w:t>
       </w:r>
     </w:p>
     <w:tbl>
@@ -528,8 +282,8 @@
         <w:tblLook w:val="04A0" w:firstRow="1" w:lastRow="0" w:firstColumn="1" w:lastColumn="0" w:noHBand="0" w:noVBand="1"/>
       </w:tblPr>
       <w:tblGrid>
-        <w:gridCol w:w="2294"/>
-        <w:gridCol w:w="232"/>
+        <w:gridCol w:w="2293"/>
+        <w:gridCol w:w="231"/>
         <w:gridCol w:w="2295"/>
         <w:gridCol w:w="233"/>
         <w:gridCol w:w="2295"/>
@@ -939,7 +693,7 @@
                           </pic:cNvPicPr>
                         </pic:nvPicPr>
                         <pic:blipFill>
-                          <a:blip r:embed="rId9" cstate="print">
+                          <a:blip r:embed="rId8" cstate="print">
                             <a:extLst>
                               <a:ext uri="{28A0092B-C50C-407E-A947-70E740481C1C}">
                                 <a14:useLocalDpi xmlns:a14="http://schemas.microsoft.com/office/drawing/2010/main" val="0"/>
@@ -1038,7 +792,7 @@
                           </pic:cNvPicPr>
                         </pic:nvPicPr>
                         <pic:blipFill>
-                          <a:blip r:embed="rId10" cstate="print">
+                          <a:blip r:embed="rId9" cstate="print">
                             <a:extLst>
                               <a:ext uri="{28A0092B-C50C-407E-A947-70E740481C1C}">
                                 <a14:useLocalDpi xmlns:a14="http://schemas.microsoft.com/office/drawing/2010/main" val="0"/>
@@ -1137,7 +891,7 @@
                           </pic:cNvPicPr>
                         </pic:nvPicPr>
                         <pic:blipFill>
-                          <a:blip r:embed="rId11" cstate="print">
+                          <a:blip r:embed="rId10" cstate="print">
                             <a:extLst>
                               <a:ext uri="{28A0092B-C50C-407E-A947-70E740481C1C}">
                                 <a14:useLocalDpi xmlns:a14="http://schemas.microsoft.com/office/drawing/2010/main" val="0"/>
@@ -1236,7 +990,7 @@
                           </pic:cNvPicPr>
                         </pic:nvPicPr>
                         <pic:blipFill>
-                          <a:blip r:embed="rId12" cstate="print">
+                          <a:blip r:embed="rId11" cstate="print">
                             <a:extLst>
                               <a:ext uri="{28A0092B-C50C-407E-A947-70E740481C1C}">
                                 <a14:useLocalDpi xmlns:a14="http://schemas.microsoft.com/office/drawing/2010/main" val="0"/>
@@ -1273,7 +1027,7 @@
     </w:tbl>
     <w:p>
       <w:pPr>
-        <w:spacing w:before="100" w:beforeAutospacing="1" w:after="100" w:afterAutospacing="1" w:line="240" w:lineRule="auto"/>
+        <w:spacing w:after="100" w:afterAutospacing="1" w:line="240" w:lineRule="auto"/>
         <w:rPr>
           <w:rFonts w:eastAsia="Times New Roman" w:cstheme="minorHAnsi"/>
           <w:lang w:eastAsia="fr-FR"/>
@@ -1395,7 +1149,7 @@
         <w:tabs>
           <w:tab w:val="left" w:pos="9923"/>
         </w:tabs>
-        <w:spacing w:before="100" w:beforeAutospacing="1" w:after="100" w:afterAutospacing="1" w:line="240" w:lineRule="auto"/>
+        <w:spacing w:before="100" w:beforeAutospacing="1" w:after="0" w:line="240" w:lineRule="auto"/>
         <w:rPr>
           <w:rFonts w:eastAsia="Times New Roman" w:cstheme="minorHAnsi"/>
           <w:u w:val="dash"/>
@@ -1417,7 +1171,7 @@
           <w:ilvl w:val="1"/>
           <w:numId w:val="10"/>
         </w:numPr>
-        <w:spacing w:before="100" w:beforeAutospacing="1" w:after="100" w:afterAutospacing="1" w:line="240" w:lineRule="auto"/>
+        <w:spacing w:after="100" w:afterAutospacing="1" w:line="240" w:lineRule="auto"/>
         <w:rPr>
           <w:rFonts w:eastAsia="Times New Roman" w:cstheme="minorHAnsi"/>
           <w:lang w:eastAsia="fr-FR"/>
@@ -1436,7 +1190,7 @@
         <w:tabs>
           <w:tab w:val="left" w:pos="9923"/>
         </w:tabs>
-        <w:spacing w:before="100" w:beforeAutospacing="1" w:after="100" w:afterAutospacing="1" w:line="240" w:lineRule="auto"/>
+        <w:spacing w:before="100" w:beforeAutospacing="1" w:after="0" w:line="240" w:lineRule="auto"/>
         <w:rPr>
           <w:rFonts w:eastAsia="Times New Roman" w:cstheme="minorHAnsi"/>
           <w:u w:val="dash"/>
@@ -1458,7 +1212,7 @@
           <w:ilvl w:val="0"/>
           <w:numId w:val="10"/>
         </w:numPr>
-        <w:spacing w:before="100" w:beforeAutospacing="1" w:after="100" w:afterAutospacing="1" w:line="240" w:lineRule="auto"/>
+        <w:spacing w:after="100" w:afterAutospacing="1" w:line="240" w:lineRule="auto"/>
         <w:rPr>
           <w:rFonts w:eastAsia="Times New Roman" w:cstheme="minorHAnsi"/>
           <w:lang w:eastAsia="fr-FR"/>
@@ -1493,23 +1247,12 @@
         <w:tab/>
       </w:r>
     </w:p>
-    <w:p>
-      <w:pPr>
-        <w:tabs>
-          <w:tab w:val="left" w:pos="9923"/>
-        </w:tabs>
-        <w:spacing w:before="100" w:beforeAutospacing="1" w:after="100" w:afterAutospacing="1" w:line="240" w:lineRule="auto"/>
-        <w:rPr>
-          <w:u w:val="dash"/>
-        </w:rPr>
-      </w:pPr>
-    </w:p>
     <w:sectPr>
-      <w:footerReference w:type="default" r:id="rId13"/>
-      <w:headerReference w:type="first" r:id="rId14"/>
-      <w:footerReference w:type="first" r:id="rId15"/>
+      <w:footerReference w:type="default" r:id="rId12"/>
+      <w:headerReference w:type="first" r:id="rId13"/>
+      <w:footerReference w:type="first" r:id="rId14"/>
       <w:pgSz w:w="11906" w:h="16838"/>
-      <w:pgMar w:top="567" w:right="566" w:bottom="567" w:left="1417" w:header="708" w:footer="708" w:gutter="0"/>
+      <w:pgMar w:top="567" w:right="567" w:bottom="567" w:left="1418" w:header="709" w:footer="709" w:gutter="0"/>
       <w:cols w:space="708"/>
       <w:titlePg/>
       <w:docGrid w:linePitch="360"/>
